--- a/05-exams/final-review-guide.docx
+++ b/05-exams/final-review-guide.docx
@@ -4817,7 +4817,7 @@
         <w:rPr>
           <w:rStyle w:val="VerbatimChar"/>
         </w:rPr>
-        <w:t xml:space="preserve">1 (Intercept)   140.       10.9       12.9 &lt;0.001    118.      163.  </w:t>
+        <w:t xml:space="preserve">1 (Intercept)    20.8       0.95      21.8 &lt;0.001     18.9      22.8 </w:t>
       </w:r>
       <w:r>
         <w:br/>
@@ -4826,7 +4826,7 @@
         <w:rPr>
           <w:rStyle w:val="VerbatimChar"/>
         </w:rPr>
-        <w:t xml:space="preserve">2 Price          -6.02      0.71      -8.5 &lt;0.001     -7.46     -4.57</w:t>
+        <w:t xml:space="preserve">2 Mileage        -0.12      0.01      -8.5 &lt;0.001     -0.15     -0.09</w:t>
       </w:r>
     </w:p>
     <w:p>
